--- a/IELTS/speaking/15_polluted_place.docx
+++ b/IELTS/speaking/15_polluted_place.docx
@@ -100,136 +100,50 @@
         <w:shd w:val="clear" w:color="auto" w:fill="FFFFFF"/>
         <w:spacing w:before="151" w:beforeAutospacing="0" w:after="432" w:afterAutospacing="0"/>
         <w:rPr>
+          <w:rFonts w:ascii="Arial" w:eastAsia="PingFang SC Ultralight" w:hAnsi="Arial" w:cs="Arial" w:hint="eastAsia"/>
+          <w:color w:val="191919"/>
+          <w:sz w:val="18"/>
+          <w:szCs w:val="18"/>
+        </w:rPr>
+      </w:pPr>
+      <w:r>
+        <w:rPr>
           <w:rFonts w:ascii="Arial" w:eastAsia="PingFang SC Ultralight" w:hAnsi="Arial" w:cs="Arial"/>
           <w:color w:val="191919"/>
           <w:sz w:val="18"/>
           <w:szCs w:val="18"/>
         </w:rPr>
-      </w:pPr>
-      <w:r>
-        <w:rPr>
-          <w:rFonts w:ascii="Arial" w:eastAsia="PingFang SC Ultralight" w:hAnsi="Arial" w:cs="Arial"/>
+        <w:t>And explain how this place was affected</w:t>
+      </w:r>
+    </w:p>
+    <w:p>
+      <w:pPr>
+        <w:pStyle w:val="a4"/>
+        <w:shd w:val="clear" w:color="auto" w:fill="FFFFFF"/>
+        <w:spacing w:before="151" w:beforeAutospacing="0" w:after="432" w:afterAutospacing="0"/>
+        <w:rPr>
+          <w:rFonts w:ascii="Arial" w:eastAsia="PingFang SC Ultralight" w:hAnsi="Arial" w:cs="Arial" w:hint="eastAsia"/>
           <w:color w:val="191919"/>
           <w:sz w:val="18"/>
           <w:szCs w:val="18"/>
         </w:rPr>
-        <w:t>And explain how this place was affected</w:t>
-      </w:r>
-    </w:p>
-    <w:p>
-      <w:pPr>
-        <w:rPr>
-          <w:rFonts w:ascii="Arial" w:hAnsi="Arial" w:cs="Arial"/>
-          <w:sz w:val="18"/>
-          <w:szCs w:val="18"/>
-        </w:rPr>
-      </w:pPr>
-      <w:r>
-        <w:rPr>
-          <w:rFonts w:ascii="Arial" w:hAnsi="Arial" w:cs="Arial"/>
-          <w:sz w:val="18"/>
-          <w:szCs w:val="18"/>
-        </w:rPr>
-        <w:t xml:space="preserve">Worn out cloth, rotten garbage, broken fishing net </w:t>
-      </w:r>
-    </w:p>
-    <w:p>
-      <w:pPr>
-        <w:rPr>
-          <w:rFonts w:ascii="Arial" w:hAnsi="Arial" w:cs="Arial"/>
-          <w:sz w:val="18"/>
-          <w:szCs w:val="18"/>
-        </w:rPr>
-      </w:pPr>
-      <w:r>
-        <w:rPr>
-          <w:rFonts w:ascii="Arial" w:hAnsi="Arial" w:cs="Arial"/>
-          <w:sz w:val="18"/>
-          <w:szCs w:val="18"/>
-        </w:rPr>
-        <w:t xml:space="preserve">The beach itself could have been beautiful but is instead filthy with litter.  </w:t>
-      </w:r>
-    </w:p>
-    <w:p>
-      <w:pPr>
-        <w:rPr>
-          <w:rFonts w:ascii="Arial" w:hAnsi="Arial" w:cs="Arial"/>
-          <w:sz w:val="18"/>
-          <w:szCs w:val="18"/>
-        </w:rPr>
-      </w:pPr>
-      <w:r>
-        <w:rPr>
-          <w:rFonts w:ascii="Arial" w:hAnsi="Arial" w:cs="Arial"/>
-          <w:sz w:val="18"/>
-          <w:szCs w:val="18"/>
-        </w:rPr>
-        <w:t>platics</w:t>
-      </w:r>
-    </w:p>
-    <w:p>
-      <w:pPr>
-        <w:rPr>
-          <w:rFonts w:ascii="Arial" w:hAnsi="Arial" w:cs="Arial"/>
-          <w:sz w:val="18"/>
-          <w:szCs w:val="18"/>
-        </w:rPr>
-      </w:pPr>
-      <w:r>
-        <w:rPr>
-          <w:rFonts w:ascii="Arial" w:hAnsi="Arial" w:cs="Arial"/>
-          <w:sz w:val="18"/>
-          <w:szCs w:val="18"/>
-        </w:rPr>
-        <w:t xml:space="preserve">I am going to describe </w:t>
-      </w:r>
-      <w:r>
-        <w:rPr>
-          <w:rFonts w:ascii="Arial" w:hAnsi="Arial" w:cs="Arial"/>
-          <w:sz w:val="18"/>
-          <w:szCs w:val="18"/>
-        </w:rPr>
-        <w:t>the beach of red hillock</w:t>
-      </w:r>
-      <w:r>
-        <w:rPr>
-          <w:rFonts w:ascii="Arial" w:hAnsi="Arial" w:cs="Arial"/>
-          <w:sz w:val="18"/>
-          <w:szCs w:val="18"/>
-        </w:rPr>
-        <w:t>, which is an old fishing village in Hain</w:t>
-      </w:r>
-      <w:r>
-        <w:rPr>
-          <w:rFonts w:ascii="Arial" w:hAnsi="Arial" w:cs="Arial"/>
-          <w:sz w:val="18"/>
-          <w:szCs w:val="18"/>
-        </w:rPr>
-        <w:t>an province. My family spent the</w:t>
-      </w:r>
-      <w:r>
-        <w:rPr>
-          <w:rFonts w:ascii="Arial" w:hAnsi="Arial" w:cs="Arial"/>
-          <w:sz w:val="18"/>
-          <w:szCs w:val="18"/>
-        </w:rPr>
-        <w:t xml:space="preserve"> spring festival vacation nearby</w:t>
-      </w:r>
-      <w:r>
-        <w:rPr>
-          <w:rFonts w:ascii="Arial" w:hAnsi="Arial" w:cs="Arial"/>
-          <w:sz w:val="18"/>
-          <w:szCs w:val="18"/>
-        </w:rPr>
-        <w:t xml:space="preserve"> it</w:t>
-      </w:r>
-      <w:r>
-        <w:rPr>
-          <w:rFonts w:ascii="Arial" w:hAnsi="Arial" w:cs="Arial"/>
-          <w:sz w:val="18"/>
-          <w:szCs w:val="18"/>
-        </w:rPr>
-        <w:t xml:space="preserve"> last year.</w:t>
+      </w:pPr>
+    </w:p>
+    <w:p>
+      <w:pPr>
+        <w:rPr>
+          <w:rFonts w:ascii="Arial" w:hAnsi="Arial" w:cs="Arial"/>
+          <w:sz w:val="18"/>
+          <w:szCs w:val="18"/>
+        </w:rPr>
+      </w:pPr>
+      <w:r>
+        <w:rPr>
+          <w:rFonts w:ascii="Arial" w:hAnsi="Arial" w:cs="Arial"/>
+          <w:sz w:val="18"/>
+          <w:szCs w:val="18"/>
+        </w:rPr>
+        <w:t>I am going to describe the beach of red hillock, which is an old fishing village in Hainan province. My family spent the spring festival vacation nearby it last year.</w:t>
       </w:r>
       <w:r>
         <w:rPr>
@@ -237,233 +151,445 @@
           <w:sz w:val="18"/>
           <w:szCs w:val="18"/>
         </w:rPr>
+        <w:t xml:space="preserve"> I found </w:t>
+      </w:r>
+      <w:r>
+        <w:rPr>
+          <w:rFonts w:ascii="Arial" w:hAnsi="Arial" w:cs="Arial"/>
+          <w:sz w:val="18"/>
+          <w:szCs w:val="18"/>
+        </w:rPr>
+        <w:t>that</w:t>
+      </w:r>
+      <w:r>
+        <w:rPr>
+          <w:rFonts w:ascii="Arial" w:hAnsi="Arial" w:cs="Arial" w:hint="eastAsia"/>
+          <w:sz w:val="18"/>
+          <w:szCs w:val="18"/>
+        </w:rPr>
         <w:t xml:space="preserve"> </w:t>
       </w:r>
       <w:r>
         <w:rPr>
-          <w:rFonts w:ascii="Arial" w:hAnsi="Arial" w:cs="Arial" w:hint="eastAsia"/>
-          <w:sz w:val="18"/>
-          <w:szCs w:val="18"/>
-        </w:rPr>
-        <w:t xml:space="preserve">I found </w:t>
-      </w:r>
-      <w:r>
-        <w:rPr>
-          <w:rFonts w:ascii="Arial" w:hAnsi="Arial" w:cs="Arial"/>
-          <w:sz w:val="18"/>
-          <w:szCs w:val="18"/>
-        </w:rPr>
-        <w:t>that</w:t>
-      </w:r>
-      <w:r>
-        <w:rPr>
-          <w:rFonts w:ascii="Arial" w:hAnsi="Arial" w:cs="Arial" w:hint="eastAsia"/>
-          <w:sz w:val="18"/>
-          <w:szCs w:val="18"/>
-        </w:rPr>
-        <w:t xml:space="preserve"> </w:t>
-      </w:r>
-      <w:r>
-        <w:rPr>
-          <w:rFonts w:ascii="Arial" w:hAnsi="Arial" w:cs="Arial"/>
-          <w:sz w:val="18"/>
-          <w:szCs w:val="18"/>
-        </w:rPr>
-        <w:t>th</w:t>
-      </w:r>
-      <w:r>
-        <w:rPr>
-          <w:rFonts w:ascii="Arial" w:hAnsi="Arial" w:cs="Arial"/>
-          <w:sz w:val="18"/>
-          <w:szCs w:val="18"/>
-        </w:rPr>
-        <w:t>e</w:t>
-      </w:r>
-      <w:r>
-        <w:rPr>
-          <w:rFonts w:ascii="Arial" w:hAnsi="Arial" w:cs="Arial"/>
-          <w:sz w:val="18"/>
-          <w:szCs w:val="18"/>
-        </w:rPr>
-        <w:t xml:space="preserve"> yellow</w:t>
-      </w:r>
-      <w:r>
-        <w:rPr>
-          <w:rFonts w:ascii="Arial" w:hAnsi="Arial" w:cs="Arial"/>
-          <w:sz w:val="18"/>
-          <w:szCs w:val="18"/>
-        </w:rPr>
-        <w:t xml:space="preserve"> water</w:t>
-      </w:r>
-      <w:r>
-        <w:rPr>
-          <w:rFonts w:ascii="Arial" w:hAnsi="Arial" w:cs="Arial"/>
-          <w:sz w:val="18"/>
-          <w:szCs w:val="18"/>
-        </w:rPr>
-        <w:t xml:space="preserve"> was turbid, and thousands pieces of man-made debris that litter the red hillock’s beach. </w:t>
-      </w:r>
-      <w:r>
-        <w:rPr>
-          <w:rFonts w:ascii="Arial" w:hAnsi="Arial" w:cs="Arial"/>
-          <w:sz w:val="18"/>
-          <w:szCs w:val="18"/>
-        </w:rPr>
-        <w:t>The debris includes plastic bags, bottles and cans, cigarette filters, bottle caps, and lids.</w:t>
-      </w:r>
-      <w:r>
-        <w:rPr>
-          <w:rFonts w:ascii="Arial" w:hAnsi="Arial" w:cs="Arial"/>
-          <w:sz w:val="18"/>
-          <w:szCs w:val="18"/>
-        </w:rPr>
-        <w:t xml:space="preserve"> </w:t>
-      </w:r>
-      <w:r>
-        <w:rPr>
-          <w:rFonts w:ascii="Arial" w:hAnsi="Arial" w:cs="Arial"/>
-          <w:sz w:val="18"/>
-          <w:szCs w:val="18"/>
-        </w:rPr>
-        <w:t xml:space="preserve">Some fishing gear such as nets, ropes, light </w:t>
-      </w:r>
-      <w:r>
-        <w:rPr>
-          <w:rFonts w:ascii="Arial" w:hAnsi="Arial" w:cs="Arial"/>
-          <w:sz w:val="18"/>
-          <w:szCs w:val="18"/>
-        </w:rPr>
-        <w:t>sticks were</w:t>
-      </w:r>
-      <w:r>
-        <w:rPr>
-          <w:rFonts w:ascii="Arial" w:hAnsi="Arial" w:cs="Arial"/>
-          <w:sz w:val="18"/>
-          <w:szCs w:val="18"/>
-        </w:rPr>
-        <w:t xml:space="preserve"> floating </w:t>
-      </w:r>
-      <w:r>
-        <w:rPr>
-          <w:rFonts w:ascii="Arial" w:hAnsi="Arial" w:cs="Arial"/>
-          <w:sz w:val="18"/>
-          <w:szCs w:val="18"/>
-        </w:rPr>
-        <w:t>on the water. The sand on the beach was no longer pure and white. The tourist boom in recent years probably</w:t>
-      </w:r>
-      <w:r>
-        <w:rPr>
-          <w:rFonts w:ascii="Arial" w:hAnsi="Arial" w:cs="Arial"/>
-          <w:sz w:val="18"/>
-          <w:szCs w:val="18"/>
-        </w:rPr>
-        <w:t xml:space="preserve"> caused those pollutions. Many beach restaurants were built as more and more people from mainland fly to Hainan Island to escape winter. But sewage system has not been constructed for those undeveloped traditional village. Beach and water were contaminated by </w:t>
-      </w:r>
-      <w:r>
-        <w:rPr>
-          <w:rFonts w:ascii="Arial" w:hAnsi="Arial" w:cs="Arial"/>
-          <w:sz w:val="18"/>
-          <w:szCs w:val="18"/>
-        </w:rPr>
-        <w:t>huge amount of untreated sewage and other inadequately treated waste from those seafood restaurants. As the chemical nutrients such as nitrogen and phosphor increase</w:t>
-      </w:r>
-      <w:r>
-        <w:rPr>
-          <w:rFonts w:ascii="Arial" w:hAnsi="Arial" w:cs="Arial"/>
-          <w:sz w:val="18"/>
-          <w:szCs w:val="18"/>
-        </w:rPr>
-        <w:t xml:space="preserve"> in the water, excessive algae growth an</w:t>
-      </w:r>
-      <w:r>
-        <w:rPr>
-          <w:rFonts w:ascii="Arial" w:hAnsi="Arial" w:cs="Arial"/>
-          <w:sz w:val="18"/>
-          <w:szCs w:val="18"/>
-        </w:rPr>
-        <w:t xml:space="preserve">d decay caused severe reductions in water quality, fish and other populations. So when I was snorkeling in the water I felt a little bit disappointed by the reality that there were less colorful fish and sea animal such as octopus, urchins, and sea cucumber etcetera. </w:t>
-      </w:r>
-      <w:r>
-        <w:rPr>
-          <w:rFonts w:ascii="Arial" w:hAnsi="Arial" w:cs="Arial"/>
-          <w:sz w:val="18"/>
-          <w:szCs w:val="18"/>
-        </w:rPr>
-        <w:t>I still remem</w:t>
-      </w:r>
-      <w:r>
-        <w:rPr>
-          <w:rFonts w:ascii="Arial" w:hAnsi="Arial" w:cs="Arial"/>
-          <w:sz w:val="18"/>
-          <w:szCs w:val="18"/>
-        </w:rPr>
-        <w:t xml:space="preserve">ber, after the New Years Eve, </w:t>
-      </w:r>
-      <w:r>
-        <w:rPr>
-          <w:rFonts w:ascii="Arial" w:hAnsi="Arial" w:cs="Arial"/>
-          <w:sz w:val="18"/>
-          <w:szCs w:val="18"/>
-        </w:rPr>
-        <w:t>huge amount of detritus of fireworks s</w:t>
-      </w:r>
-      <w:r>
-        <w:rPr>
-          <w:rFonts w:ascii="Arial" w:hAnsi="Arial" w:cs="Arial"/>
-          <w:sz w:val="18"/>
-          <w:szCs w:val="18"/>
-        </w:rPr>
-        <w:t>cattered over the beach. Those trashes</w:t>
-      </w:r>
-      <w:r>
-        <w:rPr>
-          <w:rFonts w:ascii="Arial" w:hAnsi="Arial" w:cs="Arial"/>
-          <w:sz w:val="18"/>
-          <w:szCs w:val="18"/>
-        </w:rPr>
-        <w:t xml:space="preserve"> probably</w:t>
-      </w:r>
-      <w:r>
-        <w:rPr>
-          <w:rFonts w:ascii="Arial" w:hAnsi="Arial" w:cs="Arial"/>
-          <w:sz w:val="18"/>
-          <w:szCs w:val="18"/>
-        </w:rPr>
-        <w:t xml:space="preserve"> cannot be cleaned thoroughly f</w:t>
-      </w:r>
-      <w:r>
-        <w:rPr>
-          <w:rFonts w:ascii="Arial" w:hAnsi="Arial" w:cs="Arial"/>
-          <w:sz w:val="18"/>
-          <w:szCs w:val="18"/>
-        </w:rPr>
-        <w:t xml:space="preserve">or the following several years. </w:t>
-      </w:r>
-      <w:r>
-        <w:rPr>
-          <w:rFonts w:ascii="Arial" w:hAnsi="Arial" w:cs="Arial"/>
-          <w:sz w:val="18"/>
-          <w:szCs w:val="18"/>
-        </w:rPr>
-        <w:t xml:space="preserve">The beach itself could have been beautiful but was instead filthy with litter. I hope </w:t>
-      </w:r>
-      <w:r>
-        <w:rPr>
-          <w:rFonts w:ascii="Arial" w:hAnsi="Arial" w:cs="Arial"/>
-          <w:sz w:val="18"/>
-          <w:szCs w:val="18"/>
-        </w:rPr>
-        <w:t>more and more people could realize the importance of the environment, and take some actions to protest our beach. The government also need to toughen up penalties for those that pollute the beach.</w:t>
-      </w:r>
+          <w:rFonts w:ascii="Arial" w:hAnsi="Arial" w:cs="Arial"/>
+          <w:sz w:val="18"/>
+          <w:szCs w:val="18"/>
+        </w:rPr>
+        <w:t xml:space="preserve">the yellow water was turbid, and thousands pieces of man-made debris that litter the red hillock’s beach. The debris includes plastic bags, bottles and cans, cigarette filters, bottle caps, and lids. Some fishing gear such as nets, ropes, light sticks were floating on the water. The sand on the beach was no longer pure. The tourist boom in recent years probably caused those pollutions. Many beach restaurants were built as more and more people from mainland fly to Hainan Island to escape winter. But sewage system has not been constructed for those undeveloped traditional village. Beach and water were contaminated by huge amount of untreated sewage and other inadequately treated waste from those seafood restaurants. As the chemical nutrients such as nitrogen and phosphor increase in the water, excessive algae growth and decay caused severe reductions in water quality, fish and other populations. So when I was snorkeling in the water I felt a little bit disappointed by the reality that there were less colorful fish and sea animal such as octopus, urchins, and sea cucumber etcetera. I still remember, after the New Years Eve, huge amount of detritus of fireworks scattered over the beach. Those trashes probably cannot be cleaned thoroughly for the following several years. The beach itself could have been beautiful but was instead filthy with litter. I hope more and more people could realize the importance of the environment, and take some actions to protest our beach. The government also </w:t>
+      </w:r>
+      <w:proofErr w:type="gramStart"/>
+      <w:r>
+        <w:rPr>
+          <w:rFonts w:ascii="Arial" w:hAnsi="Arial" w:cs="Arial"/>
+          <w:sz w:val="18"/>
+          <w:szCs w:val="18"/>
+        </w:rPr>
+        <w:t>need</w:t>
+      </w:r>
+      <w:proofErr w:type="gramEnd"/>
+      <w:r>
+        <w:rPr>
+          <w:rFonts w:ascii="Arial" w:hAnsi="Arial" w:cs="Arial"/>
+          <w:sz w:val="18"/>
+          <w:szCs w:val="18"/>
+        </w:rPr>
+        <w:t xml:space="preserve"> to toughen up penalties for those that pollute the beach. </w:t>
+      </w:r>
+    </w:p>
+    <w:p>
+      <w:pPr>
+        <w:pStyle w:val="a4"/>
+        <w:shd w:val="clear" w:color="auto" w:fill="FFFFFF"/>
+        <w:spacing w:before="151" w:beforeAutospacing="0" w:after="432" w:afterAutospacing="0"/>
+        <w:rPr>
+          <w:rFonts w:ascii="Arial" w:eastAsia="PingFang SC Ultralight" w:hAnsi="Arial" w:cs="Arial" w:hint="eastAsia"/>
+          <w:color w:val="191919"/>
+          <w:sz w:val="18"/>
+          <w:szCs w:val="18"/>
+        </w:rPr>
+      </w:pPr>
       <w:bookmarkStart w:id="0" w:name="_GoBack"/>
       <w:bookmarkEnd w:id="0"/>
-      <w:r>
-        <w:rPr>
-          <w:rFonts w:ascii="Arial" w:hAnsi="Arial" w:cs="Arial"/>
+    </w:p>
+    <w:p>
+      <w:pPr>
+        <w:rPr>
+          <w:rFonts w:ascii="Arial" w:hAnsi="Arial" w:cs="Arial"/>
+          <w:sz w:val="18"/>
+          <w:szCs w:val="18"/>
+        </w:rPr>
+      </w:pPr>
+      <w:r>
+        <w:rPr>
+          <w:rFonts w:ascii="Arial" w:hAnsi="Arial" w:cs="Arial"/>
+          <w:sz w:val="18"/>
+          <w:szCs w:val="18"/>
+        </w:rPr>
+        <w:t xml:space="preserve">Worn out cloth, rotten garbage, broken fishing net </w:t>
+      </w:r>
+    </w:p>
+    <w:p>
+      <w:pPr>
+        <w:rPr>
+          <w:rFonts w:ascii="Arial" w:hAnsi="Arial" w:cs="Arial"/>
+          <w:sz w:val="18"/>
+          <w:szCs w:val="18"/>
+        </w:rPr>
+      </w:pPr>
+      <w:r>
+        <w:rPr>
+          <w:rFonts w:ascii="Arial" w:hAnsi="Arial" w:cs="Arial"/>
+          <w:sz w:val="18"/>
+          <w:szCs w:val="18"/>
+        </w:rPr>
+        <w:t xml:space="preserve">The beach itself could have been beautiful but is instead filthy with litter.  </w:t>
+      </w:r>
+    </w:p>
+    <w:p>
+      <w:pPr>
+        <w:rPr>
+          <w:rFonts w:ascii="Arial" w:hAnsi="Arial" w:cs="Arial"/>
+          <w:sz w:val="18"/>
+          <w:szCs w:val="18"/>
+        </w:rPr>
+      </w:pPr>
+      <w:proofErr w:type="spellStart"/>
+      <w:proofErr w:type="gramStart"/>
+      <w:r>
+        <w:rPr>
+          <w:rFonts w:ascii="Arial" w:hAnsi="Arial" w:cs="Arial"/>
+          <w:sz w:val="18"/>
+          <w:szCs w:val="18"/>
+        </w:rPr>
+        <w:t>platics</w:t>
+      </w:r>
+      <w:proofErr w:type="spellEnd"/>
+      <w:proofErr w:type="gramEnd"/>
+    </w:p>
+    <w:p>
+      <w:pPr>
+        <w:rPr>
+          <w:rFonts w:ascii="Arial" w:hAnsi="Arial" w:cs="Arial"/>
+          <w:sz w:val="18"/>
+          <w:szCs w:val="18"/>
+        </w:rPr>
+      </w:pPr>
+      <w:r>
+        <w:rPr>
+          <w:rFonts w:ascii="Arial" w:hAnsi="Arial" w:cs="Arial"/>
+          <w:sz w:val="18"/>
+          <w:szCs w:val="18"/>
+        </w:rPr>
+        <w:t xml:space="preserve">I am going to describe </w:t>
+      </w:r>
+      <w:r>
+        <w:rPr>
+          <w:rFonts w:ascii="Arial" w:hAnsi="Arial" w:cs="Arial"/>
+          <w:sz w:val="18"/>
+          <w:szCs w:val="18"/>
+        </w:rPr>
+        <w:t>the beach of red hillock</w:t>
+      </w:r>
+      <w:r>
+        <w:rPr>
+          <w:rFonts w:ascii="Arial" w:hAnsi="Arial" w:cs="Arial"/>
+          <w:sz w:val="18"/>
+          <w:szCs w:val="18"/>
+        </w:rPr>
+        <w:t>, which is an old fishing village in Hain</w:t>
+      </w:r>
+      <w:r>
+        <w:rPr>
+          <w:rFonts w:ascii="Arial" w:hAnsi="Arial" w:cs="Arial"/>
+          <w:sz w:val="18"/>
+          <w:szCs w:val="18"/>
+        </w:rPr>
+        <w:t>an province. My family spent the</w:t>
+      </w:r>
+      <w:r>
+        <w:rPr>
+          <w:rFonts w:ascii="Arial" w:hAnsi="Arial" w:cs="Arial"/>
+          <w:sz w:val="18"/>
+          <w:szCs w:val="18"/>
+        </w:rPr>
+        <w:t xml:space="preserve"> spring festival vacation nearby</w:t>
+      </w:r>
+      <w:r>
+        <w:rPr>
+          <w:rFonts w:ascii="Arial" w:hAnsi="Arial" w:cs="Arial"/>
+          <w:sz w:val="18"/>
+          <w:szCs w:val="18"/>
+        </w:rPr>
+        <w:t xml:space="preserve"> it</w:t>
+      </w:r>
+      <w:r>
+        <w:rPr>
+          <w:rFonts w:ascii="Arial" w:hAnsi="Arial" w:cs="Arial"/>
+          <w:sz w:val="18"/>
+          <w:szCs w:val="18"/>
+        </w:rPr>
+        <w:t xml:space="preserve"> last year.</w:t>
+      </w:r>
+      <w:r>
+        <w:rPr>
+          <w:rFonts w:ascii="Arial" w:hAnsi="Arial" w:cs="Arial" w:hint="eastAsia"/>
           <w:sz w:val="18"/>
           <w:szCs w:val="18"/>
         </w:rPr>
         <w:t xml:space="preserve"> </w:t>
+      </w:r>
+      <w:r>
+        <w:rPr>
+          <w:rFonts w:ascii="Arial" w:hAnsi="Arial" w:cs="Arial" w:hint="eastAsia"/>
+          <w:sz w:val="18"/>
+          <w:szCs w:val="18"/>
+        </w:rPr>
+        <w:t xml:space="preserve">I found </w:t>
+      </w:r>
+      <w:r>
+        <w:rPr>
+          <w:rFonts w:ascii="Arial" w:hAnsi="Arial" w:cs="Arial"/>
+          <w:sz w:val="18"/>
+          <w:szCs w:val="18"/>
+        </w:rPr>
+        <w:t>that</w:t>
+      </w:r>
+      <w:r>
+        <w:rPr>
+          <w:rFonts w:ascii="Arial" w:hAnsi="Arial" w:cs="Arial" w:hint="eastAsia"/>
+          <w:sz w:val="18"/>
+          <w:szCs w:val="18"/>
+        </w:rPr>
+        <w:t xml:space="preserve"> </w:t>
+      </w:r>
+      <w:r>
+        <w:rPr>
+          <w:rFonts w:ascii="Arial" w:hAnsi="Arial" w:cs="Arial"/>
+          <w:sz w:val="18"/>
+          <w:szCs w:val="18"/>
+        </w:rPr>
+        <w:t>th</w:t>
+      </w:r>
+      <w:r>
+        <w:rPr>
+          <w:rFonts w:ascii="Arial" w:hAnsi="Arial" w:cs="Arial"/>
+          <w:sz w:val="18"/>
+          <w:szCs w:val="18"/>
+        </w:rPr>
+        <w:t>e</w:t>
+      </w:r>
+      <w:r>
+        <w:rPr>
+          <w:rFonts w:ascii="Arial" w:hAnsi="Arial" w:cs="Arial"/>
+          <w:sz w:val="18"/>
+          <w:szCs w:val="18"/>
+        </w:rPr>
+        <w:t xml:space="preserve"> yellow</w:t>
+      </w:r>
+      <w:r>
+        <w:rPr>
+          <w:rFonts w:ascii="Arial" w:hAnsi="Arial" w:cs="Arial"/>
+          <w:sz w:val="18"/>
+          <w:szCs w:val="18"/>
+        </w:rPr>
+        <w:t xml:space="preserve"> water</w:t>
+      </w:r>
+      <w:r>
+        <w:rPr>
+          <w:rFonts w:ascii="Arial" w:hAnsi="Arial" w:cs="Arial"/>
+          <w:sz w:val="18"/>
+          <w:szCs w:val="18"/>
+        </w:rPr>
+        <w:t xml:space="preserve"> was turbid, and thousands pieces of man-made debris that litter the red hillock’s beach. </w:t>
+      </w:r>
+      <w:r>
+        <w:rPr>
+          <w:rFonts w:ascii="Arial" w:hAnsi="Arial" w:cs="Arial"/>
+          <w:sz w:val="18"/>
+          <w:szCs w:val="18"/>
+        </w:rPr>
+        <w:t>The debris includes plastic bags, bottles and cans, cigarette filters, bottle caps, and lids.</w:t>
+      </w:r>
+      <w:r>
+        <w:rPr>
+          <w:rFonts w:ascii="Arial" w:hAnsi="Arial" w:cs="Arial"/>
+          <w:sz w:val="18"/>
+          <w:szCs w:val="18"/>
+        </w:rPr>
+        <w:t xml:space="preserve"> </w:t>
+      </w:r>
+      <w:r>
+        <w:rPr>
+          <w:rFonts w:ascii="Arial" w:hAnsi="Arial" w:cs="Arial"/>
+          <w:sz w:val="18"/>
+          <w:szCs w:val="18"/>
+        </w:rPr>
+        <w:t xml:space="preserve">Some fishing gear such as nets, ropes, light </w:t>
+      </w:r>
+      <w:r>
+        <w:rPr>
+          <w:rFonts w:ascii="Arial" w:hAnsi="Arial" w:cs="Arial"/>
+          <w:sz w:val="18"/>
+          <w:szCs w:val="18"/>
+        </w:rPr>
+        <w:t>sticks were</w:t>
+      </w:r>
+      <w:r>
+        <w:rPr>
+          <w:rFonts w:ascii="Arial" w:hAnsi="Arial" w:cs="Arial"/>
+          <w:sz w:val="18"/>
+          <w:szCs w:val="18"/>
+        </w:rPr>
+        <w:t xml:space="preserve"> floating </w:t>
+      </w:r>
+      <w:r>
+        <w:rPr>
+          <w:rFonts w:ascii="Arial" w:hAnsi="Arial" w:cs="Arial"/>
+          <w:sz w:val="18"/>
+          <w:szCs w:val="18"/>
+        </w:rPr>
+        <w:t xml:space="preserve">on the water. The sand on the beach was no longer pure. The tourist boom in recent years </w:t>
+      </w:r>
+      <w:proofErr w:type="gramStart"/>
+      <w:r>
+        <w:rPr>
+          <w:rFonts w:ascii="Arial" w:hAnsi="Arial" w:cs="Arial"/>
+          <w:sz w:val="18"/>
+          <w:szCs w:val="18"/>
+        </w:rPr>
+        <w:t>probably</w:t>
+      </w:r>
+      <w:proofErr w:type="gramEnd"/>
+      <w:r>
+        <w:rPr>
+          <w:rFonts w:ascii="Arial" w:hAnsi="Arial" w:cs="Arial"/>
+          <w:sz w:val="18"/>
+          <w:szCs w:val="18"/>
+        </w:rPr>
+        <w:t xml:space="preserve"> caused </w:t>
+      </w:r>
+      <w:r>
+        <w:rPr>
+          <w:rFonts w:ascii="Arial" w:hAnsi="Arial" w:cs="Arial"/>
+          <w:sz w:val="18"/>
+          <w:szCs w:val="18"/>
+        </w:rPr>
+        <w:lastRenderedPageBreak/>
+        <w:t xml:space="preserve">those pollutions. Many beach restaurants were built as more and more people from mainland fly to Hainan Island to escape winter. But sewage system has not been constructed for those undeveloped traditional village. Beach and water were contaminated by </w:t>
+      </w:r>
+      <w:r>
+        <w:rPr>
+          <w:rFonts w:ascii="Arial" w:hAnsi="Arial" w:cs="Arial"/>
+          <w:sz w:val="18"/>
+          <w:szCs w:val="18"/>
+        </w:rPr>
+        <w:t>huge amount of untreated sewage and other inadequately treated waste from those seafood restaurants. As the chemical nutrients such as nitrogen and phosphor increase</w:t>
+      </w:r>
+      <w:r>
+        <w:rPr>
+          <w:rFonts w:ascii="Arial" w:hAnsi="Arial" w:cs="Arial"/>
+          <w:sz w:val="18"/>
+          <w:szCs w:val="18"/>
+        </w:rPr>
+        <w:t xml:space="preserve"> in the water, excessive algae growth an</w:t>
+      </w:r>
+      <w:r>
+        <w:rPr>
+          <w:rFonts w:ascii="Arial" w:hAnsi="Arial" w:cs="Arial"/>
+          <w:sz w:val="18"/>
+          <w:szCs w:val="18"/>
+        </w:rPr>
+        <w:t xml:space="preserve">d decay caused severe reductions in water quality, fish and other populations. So when I was snorkeling in the water I felt a little bit disappointed by the reality that there were less colorful fish and sea animal such as octopus, urchins, and sea cucumber etcetera. </w:t>
+      </w:r>
+      <w:r>
+        <w:rPr>
+          <w:rFonts w:ascii="Arial" w:hAnsi="Arial" w:cs="Arial"/>
+          <w:sz w:val="18"/>
+          <w:szCs w:val="18"/>
+        </w:rPr>
+        <w:t>I still remem</w:t>
+      </w:r>
+      <w:r>
+        <w:rPr>
+          <w:rFonts w:ascii="Arial" w:hAnsi="Arial" w:cs="Arial"/>
+          <w:sz w:val="18"/>
+          <w:szCs w:val="18"/>
+        </w:rPr>
+        <w:t xml:space="preserve">ber, after the New Years Eve, </w:t>
+      </w:r>
+      <w:r>
+        <w:rPr>
+          <w:rFonts w:ascii="Arial" w:hAnsi="Arial" w:cs="Arial"/>
+          <w:sz w:val="18"/>
+          <w:szCs w:val="18"/>
+        </w:rPr>
+        <w:t>huge amount of detritus of fireworks s</w:t>
+      </w:r>
+      <w:r>
+        <w:rPr>
+          <w:rFonts w:ascii="Arial" w:hAnsi="Arial" w:cs="Arial"/>
+          <w:sz w:val="18"/>
+          <w:szCs w:val="18"/>
+        </w:rPr>
+        <w:t>cattered over the beach. Those trashes</w:t>
+      </w:r>
+      <w:r>
+        <w:rPr>
+          <w:rFonts w:ascii="Arial" w:hAnsi="Arial" w:cs="Arial"/>
+          <w:sz w:val="18"/>
+          <w:szCs w:val="18"/>
+        </w:rPr>
+        <w:t xml:space="preserve"> probably</w:t>
+      </w:r>
+      <w:r>
+        <w:rPr>
+          <w:rFonts w:ascii="Arial" w:hAnsi="Arial" w:cs="Arial"/>
+          <w:sz w:val="18"/>
+          <w:szCs w:val="18"/>
+        </w:rPr>
+        <w:t xml:space="preserve"> cannot be cleaned thoroughly f</w:t>
+      </w:r>
+      <w:r>
+        <w:rPr>
+          <w:rFonts w:ascii="Arial" w:hAnsi="Arial" w:cs="Arial"/>
+          <w:sz w:val="18"/>
+          <w:szCs w:val="18"/>
+        </w:rPr>
+        <w:t xml:space="preserve">or the following several years. </w:t>
+      </w:r>
+      <w:r>
+        <w:rPr>
+          <w:rFonts w:ascii="Arial" w:hAnsi="Arial" w:cs="Arial"/>
+          <w:sz w:val="18"/>
+          <w:szCs w:val="18"/>
+        </w:rPr>
+        <w:t xml:space="preserve">The beach itself could have been beautiful but was instead filthy with litter. I hope </w:t>
+      </w:r>
+      <w:r>
+        <w:rPr>
+          <w:rFonts w:ascii="Arial" w:hAnsi="Arial" w:cs="Arial"/>
+          <w:sz w:val="18"/>
+          <w:szCs w:val="18"/>
+        </w:rPr>
+        <w:t xml:space="preserve">more and more people could realize the importance of the environment, and take some actions to protest our beach. The government also </w:t>
+      </w:r>
+      <w:proofErr w:type="gramStart"/>
+      <w:r>
+        <w:rPr>
+          <w:rFonts w:ascii="Arial" w:hAnsi="Arial" w:cs="Arial"/>
+          <w:sz w:val="18"/>
+          <w:szCs w:val="18"/>
+        </w:rPr>
+        <w:t>need</w:t>
+      </w:r>
+      <w:proofErr w:type="gramEnd"/>
+      <w:r>
+        <w:rPr>
+          <w:rFonts w:ascii="Arial" w:hAnsi="Arial" w:cs="Arial"/>
+          <w:sz w:val="18"/>
+          <w:szCs w:val="18"/>
+        </w:rPr>
+        <w:t xml:space="preserve"> to toughen up penalties for those that pollute the beach. </w:t>
       </w:r>
     </w:p>
     <w:p>
@@ -498,6 +624,7 @@
         <w:t> </w:t>
       </w:r>
       <w:hyperlink r:id="rId5" w:tooltip="Nitrogen" w:history="1">
+        <w:proofErr w:type="gramStart"/>
         <w:r>
           <w:rPr>
             <w:rFonts w:ascii="Helvetica" w:eastAsia="Times New Roman" w:hAnsi="Helvetica" w:cs="Times New Roman"/>
@@ -510,6 +637,7 @@
           </w:rPr>
           <w:t>nitrogen</w:t>
         </w:r>
+        <w:proofErr w:type="gramEnd"/>
       </w:hyperlink>
       <w:r>
         <w:rPr>
@@ -522,7 +650,7 @@
         </w:rPr>
         <w:t> or </w:t>
       </w:r>
-      <w:hyperlink r:id="rId6" w:tooltip="" w:history="1">
+      <w:hyperlink r:id="rId6" w:history="1">
         <w:r>
           <w:rPr>
             <w:rFonts w:ascii="Helvetica" w:eastAsia="Times New Roman" w:hAnsi="Helvetica" w:cs="Times New Roman"/>

--- a/IELTS/speaking/15_polluted_place.docx
+++ b/IELTS/speaking/15_polluted_place.docx
@@ -175,25 +175,209 @@
           <w:sz w:val="18"/>
           <w:szCs w:val="18"/>
         </w:rPr>
-        <w:t xml:space="preserve">the yellow water was turbid, and thousands pieces of man-made debris that litter the red hillock’s beach. The debris includes plastic bags, bottles and cans, cigarette filters, bottle caps, and lids. Some fishing gear such as nets, ropes, light sticks were floating on the water. The sand on the beach was no longer pure. The tourist boom in recent years probably caused those pollutions. Many beach restaurants were built as more and more people from mainland fly to Hainan Island to escape winter. But sewage system has not been constructed for those undeveloped traditional village. Beach and water were contaminated by huge amount of untreated sewage and other inadequately treated waste from those seafood restaurants. As the chemical nutrients such as nitrogen and phosphor increase in the water, excessive algae growth and decay caused severe reductions in water quality, fish and other populations. So when I was snorkeling in the water I felt a little bit disappointed by the reality that there were less colorful fish and sea animal such as octopus, urchins, and sea cucumber etcetera. I still remember, after the New Years Eve, huge amount of detritus of fireworks scattered over the beach. Those trashes probably cannot be cleaned thoroughly for the following several years. The beach itself could have been beautiful but was instead filthy with litter. I hope more and more people could realize the importance of the environment, and take some actions to protest our beach. The government also </w:t>
-      </w:r>
-      <w:proofErr w:type="gramStart"/>
-      <w:r>
-        <w:rPr>
-          <w:rFonts w:ascii="Arial" w:hAnsi="Arial" w:cs="Arial"/>
-          <w:sz w:val="18"/>
-          <w:szCs w:val="18"/>
-        </w:rPr>
-        <w:t>need</w:t>
-      </w:r>
-      <w:proofErr w:type="gramEnd"/>
-      <w:r>
-        <w:rPr>
-          <w:rFonts w:ascii="Arial" w:hAnsi="Arial" w:cs="Arial"/>
-          <w:sz w:val="18"/>
-          <w:szCs w:val="18"/>
-        </w:rPr>
-        <w:t xml:space="preserve"> to toughen up penalties for those that pollute the beach. </w:t>
+        <w:t>the</w:t>
+      </w:r>
+      <w:r>
+        <w:rPr>
+          <w:rFonts w:ascii="Arial" w:hAnsi="Arial" w:cs="Arial"/>
+          <w:sz w:val="18"/>
+          <w:szCs w:val="18"/>
+        </w:rPr>
+        <w:t xml:space="preserve"> water was turbid, and thousands pieces of man-made debr</w:t>
+      </w:r>
+      <w:r>
+        <w:rPr>
+          <w:rFonts w:ascii="Arial" w:hAnsi="Arial" w:cs="Arial"/>
+          <w:sz w:val="18"/>
+          <w:szCs w:val="18"/>
+        </w:rPr>
+        <w:t>is that litter the</w:t>
+      </w:r>
+      <w:r>
+        <w:rPr>
+          <w:rFonts w:ascii="Arial" w:hAnsi="Arial" w:cs="Arial"/>
+          <w:sz w:val="18"/>
+          <w:szCs w:val="18"/>
+        </w:rPr>
+        <w:t xml:space="preserve"> beach. The debris includes plastic bag</w:t>
+      </w:r>
+      <w:r>
+        <w:rPr>
+          <w:rFonts w:ascii="Arial" w:hAnsi="Arial" w:cs="Arial"/>
+          <w:sz w:val="18"/>
+          <w:szCs w:val="18"/>
+        </w:rPr>
+        <w:t>s, bottles and cans etcetera</w:t>
+      </w:r>
+      <w:r>
+        <w:rPr>
+          <w:rFonts w:ascii="Arial" w:hAnsi="Arial" w:cs="Arial"/>
+          <w:sz w:val="18"/>
+          <w:szCs w:val="18"/>
+        </w:rPr>
+        <w:t>. The tourist boom in re</w:t>
+      </w:r>
+      <w:r>
+        <w:rPr>
+          <w:rFonts w:ascii="Arial" w:hAnsi="Arial" w:cs="Arial"/>
+          <w:sz w:val="18"/>
+          <w:szCs w:val="18"/>
+        </w:rPr>
+        <w:t>cent years probably caused more pollution</w:t>
+      </w:r>
+      <w:r>
+        <w:rPr>
+          <w:rFonts w:ascii="Arial" w:hAnsi="Arial" w:cs="Arial"/>
+          <w:sz w:val="18"/>
+          <w:szCs w:val="18"/>
+        </w:rPr>
+        <w:t xml:space="preserve">. </w:t>
+      </w:r>
+      <w:r>
+        <w:rPr>
+          <w:rFonts w:ascii="Arial" w:hAnsi="Arial" w:cs="Arial"/>
+          <w:sz w:val="18"/>
+          <w:szCs w:val="18"/>
+        </w:rPr>
+        <w:t xml:space="preserve">The incomplete </w:t>
+      </w:r>
+      <w:r>
+        <w:rPr>
+          <w:rFonts w:ascii="Arial" w:hAnsi="Arial" w:cs="Arial"/>
+          <w:sz w:val="18"/>
+          <w:szCs w:val="18"/>
+        </w:rPr>
+        <w:t>sewage</w:t>
+      </w:r>
+      <w:r>
+        <w:rPr>
+          <w:rFonts w:ascii="Arial" w:hAnsi="Arial" w:cs="Arial"/>
+          <w:sz w:val="18"/>
+          <w:szCs w:val="18"/>
+        </w:rPr>
+        <w:t xml:space="preserve"> system for</w:t>
+      </w:r>
+      <w:r>
+        <w:rPr>
+          <w:rFonts w:ascii="Arial" w:hAnsi="Arial" w:cs="Arial"/>
+          <w:sz w:val="18"/>
+          <w:szCs w:val="18"/>
+        </w:rPr>
+        <w:t xml:space="preserve"> </w:t>
+      </w:r>
+      <w:r>
+        <w:rPr>
+          <w:rFonts w:ascii="Arial" w:hAnsi="Arial" w:cs="Arial"/>
+          <w:sz w:val="18"/>
+          <w:szCs w:val="18"/>
+        </w:rPr>
+        <w:t>this undeveloped traditional village a</w:t>
+      </w:r>
+      <w:r>
+        <w:rPr>
+          <w:rFonts w:ascii="Arial" w:hAnsi="Arial" w:cs="Arial"/>
+          <w:sz w:val="18"/>
+          <w:szCs w:val="18"/>
+        </w:rPr>
+        <w:t>lso contributed to it.</w:t>
+      </w:r>
+      <w:r>
+        <w:rPr>
+          <w:rFonts w:ascii="Arial" w:hAnsi="Arial" w:cs="Arial"/>
+          <w:sz w:val="18"/>
+          <w:szCs w:val="18"/>
+        </w:rPr>
+        <w:t xml:space="preserve"> So when I was snorkeling in the water I felt a little bit disappointed by the reality that there were less colorful fish and sea animal such as octopus, urchins, and sea cucumber etcetera</w:t>
+      </w:r>
+      <w:r>
+        <w:rPr>
+          <w:rFonts w:ascii="Arial" w:hAnsi="Arial" w:cs="Arial" w:hint="eastAsia"/>
+          <w:sz w:val="18"/>
+          <w:szCs w:val="18"/>
+        </w:rPr>
+        <w:t xml:space="preserve"> t</w:t>
+      </w:r>
+      <w:r>
+        <w:rPr>
+          <w:rFonts w:ascii="Arial" w:hAnsi="Arial" w:cs="Arial"/>
+          <w:sz w:val="18"/>
+          <w:szCs w:val="18"/>
+        </w:rPr>
+        <w:t>han the past</w:t>
+      </w:r>
+      <w:r>
+        <w:rPr>
+          <w:rFonts w:ascii="Arial" w:hAnsi="Arial" w:cs="Arial"/>
+          <w:sz w:val="18"/>
+          <w:szCs w:val="18"/>
+        </w:rPr>
+        <w:t xml:space="preserve">. </w:t>
+      </w:r>
+      <w:r>
+        <w:rPr>
+          <w:rFonts w:ascii="Arial" w:hAnsi="Arial" w:cs="Arial"/>
+          <w:sz w:val="18"/>
+          <w:szCs w:val="18"/>
+        </w:rPr>
+        <w:t>And the sand were no longer pure and white.</w:t>
+      </w:r>
+      <w:bookmarkStart w:id="0" w:name="_GoBack"/>
+      <w:bookmarkEnd w:id="0"/>
+      <w:r>
+        <w:rPr>
+          <w:rFonts w:ascii="Arial" w:hAnsi="Arial" w:cs="Arial"/>
+          <w:sz w:val="18"/>
+          <w:szCs w:val="18"/>
+        </w:rPr>
+        <w:t xml:space="preserve"> </w:t>
+      </w:r>
+      <w:r>
+        <w:rPr>
+          <w:rFonts w:ascii="Arial" w:hAnsi="Arial" w:cs="Arial"/>
+          <w:sz w:val="18"/>
+          <w:szCs w:val="18"/>
+        </w:rPr>
+        <w:t xml:space="preserve">The beach itself could have been beautiful but was instead filthy with litter. I hope </w:t>
+      </w:r>
+      <w:r>
+        <w:rPr>
+          <w:rFonts w:ascii="Arial" w:hAnsi="Arial" w:cs="Arial"/>
+          <w:sz w:val="18"/>
+          <w:szCs w:val="18"/>
+        </w:rPr>
+        <w:t xml:space="preserve">all of us could </w:t>
+      </w:r>
+      <w:r>
+        <w:rPr>
+          <w:rFonts w:ascii="Arial" w:hAnsi="Arial" w:cs="Arial"/>
+          <w:sz w:val="18"/>
+          <w:szCs w:val="18"/>
+        </w:rPr>
+        <w:t>make effort to protect the beautiful beach</w:t>
+      </w:r>
+      <w:r>
+        <w:rPr>
+          <w:rFonts w:ascii="Arial" w:hAnsi="Arial" w:cs="Arial"/>
+          <w:sz w:val="18"/>
+          <w:szCs w:val="18"/>
+        </w:rPr>
+        <w:t>.</w:t>
+      </w:r>
+      <w:r>
+        <w:rPr>
+          <w:rFonts w:ascii="Arial" w:hAnsi="Arial" w:cs="Arial"/>
+          <w:sz w:val="18"/>
+          <w:szCs w:val="18"/>
+        </w:rPr>
+        <w:t xml:space="preserve"> Beside, we should develop those village as fast as we can. </w:t>
+      </w:r>
+      <w:r>
+        <w:rPr>
+          <w:rFonts w:ascii="Arial" w:hAnsi="Arial" w:cs="Arial"/>
+          <w:sz w:val="18"/>
+          <w:szCs w:val="18"/>
+        </w:rPr>
+        <w:t xml:space="preserve"> </w:t>
       </w:r>
     </w:p>
     <w:p>
@@ -208,8 +392,14 @@
           <w:szCs w:val="18"/>
         </w:rPr>
       </w:pPr>
-      <w:bookmarkStart w:id="0" w:name="_GoBack"/>
-      <w:bookmarkEnd w:id="0"/>
+      <w:r>
+        <w:rPr>
+          <w:rFonts w:ascii="Arial" w:hAnsi="Arial" w:cs="Arial"/>
+          <w:sz w:val="18"/>
+          <w:szCs w:val="18"/>
+        </w:rPr>
+        <w:t>The sand on the beach was no longer pure.</w:t>
+      </w:r>
     </w:p>
     <w:p>
       <w:pPr>
@@ -253,8 +443,6 @@
           <w:szCs w:val="18"/>
         </w:rPr>
       </w:pPr>
-      <w:proofErr w:type="spellStart"/>
-      <w:proofErr w:type="gramStart"/>
       <w:r>
         <w:rPr>
           <w:rFonts w:ascii="Arial" w:hAnsi="Arial" w:cs="Arial"/>
@@ -263,8 +451,6 @@
         </w:rPr>
         <w:t>platics</w:t>
       </w:r>
-      <w:proofErr w:type="spellEnd"/>
-      <w:proofErr w:type="gramEnd"/>
     </w:p>
     <w:p>
       <w:pPr>
@@ -448,99 +634,89 @@
           <w:sz w:val="18"/>
           <w:szCs w:val="18"/>
         </w:rPr>
-        <w:t xml:space="preserve">on the water. The sand on the beach was no longer pure. The tourist boom in recent years </w:t>
-      </w:r>
-      <w:proofErr w:type="gramStart"/>
-      <w:r>
-        <w:rPr>
-          <w:rFonts w:ascii="Arial" w:hAnsi="Arial" w:cs="Arial"/>
-          <w:sz w:val="18"/>
-          <w:szCs w:val="18"/>
-        </w:rPr>
+        <w:t>on the water. The sand on the beach was no longer pure. The tourist boom in recent years probably</w:t>
+      </w:r>
+      <w:r>
+        <w:rPr>
+          <w:rFonts w:ascii="Arial" w:hAnsi="Arial" w:cs="Arial"/>
+          <w:sz w:val="18"/>
+          <w:szCs w:val="18"/>
+        </w:rPr>
+        <w:t xml:space="preserve"> caused those pollutions. Many beach restaurants were built as more and more people from mainland fly to Hainan Island to escape winter. But sewage system has not been constructed for those undeveloped traditional village. Beach and water were contaminated by </w:t>
+      </w:r>
+      <w:r>
+        <w:rPr>
+          <w:rFonts w:ascii="Arial" w:hAnsi="Arial" w:cs="Arial"/>
+          <w:sz w:val="18"/>
+          <w:szCs w:val="18"/>
+        </w:rPr>
+        <w:t>huge amount of untreated sewage and other inadequately treated waste from those seafood restaurants. As the chemical nutrients such as nitrogen and phosphor increase</w:t>
+      </w:r>
+      <w:r>
+        <w:rPr>
+          <w:rFonts w:ascii="Arial" w:hAnsi="Arial" w:cs="Arial"/>
+          <w:sz w:val="18"/>
+          <w:szCs w:val="18"/>
+        </w:rPr>
+        <w:t xml:space="preserve"> in the water, excessive algae growth an</w:t>
+      </w:r>
+      <w:r>
+        <w:rPr>
+          <w:rFonts w:ascii="Arial" w:hAnsi="Arial" w:cs="Arial"/>
+          <w:sz w:val="18"/>
+          <w:szCs w:val="18"/>
+        </w:rPr>
+        <w:t xml:space="preserve">d decay caused severe reductions in water quality, fish and other populations. So when I was snorkeling in the water I felt a little bit disappointed by the reality that there were less colorful fish and sea animal such as octopus, urchins, and sea cucumber etcetera. </w:t>
+      </w:r>
+      <w:r>
+        <w:rPr>
+          <w:rFonts w:ascii="Arial" w:hAnsi="Arial" w:cs="Arial"/>
+          <w:sz w:val="18"/>
+          <w:szCs w:val="18"/>
+        </w:rPr>
+        <w:t>I still remem</w:t>
+      </w:r>
+      <w:r>
+        <w:rPr>
+          <w:rFonts w:ascii="Arial" w:hAnsi="Arial" w:cs="Arial"/>
+          <w:sz w:val="18"/>
+          <w:szCs w:val="18"/>
+        </w:rPr>
+        <w:t xml:space="preserve">ber, after the New Years Eve, </w:t>
+      </w:r>
+      <w:r>
+        <w:rPr>
+          <w:rFonts w:ascii="Arial" w:hAnsi="Arial" w:cs="Arial"/>
+          <w:sz w:val="18"/>
+          <w:szCs w:val="18"/>
+        </w:rPr>
+        <w:t>huge amount of detritus of fireworks s</w:t>
+      </w:r>
+      <w:r>
+        <w:rPr>
+          <w:rFonts w:ascii="Arial" w:hAnsi="Arial" w:cs="Arial"/>
+          <w:sz w:val="18"/>
+          <w:szCs w:val="18"/>
+        </w:rPr>
+        <w:t>cattered over the beach. Those trashes</w:t>
+      </w:r>
+      <w:r>
+        <w:rPr>
+          <w:rFonts w:ascii="Arial" w:hAnsi="Arial" w:cs="Arial"/>
+          <w:sz w:val="18"/>
+          <w:szCs w:val="18"/>
+        </w:rPr>
+        <w:t xml:space="preserve"> </w:t>
+      </w:r>
+      <w:r>
+        <w:rPr>
+          <w:rFonts w:ascii="Arial" w:hAnsi="Arial" w:cs="Arial"/>
+          <w:sz w:val="18"/>
+          <w:szCs w:val="18"/>
+        </w:rPr>
+        <w:lastRenderedPageBreak/>
         <w:t>probably</w:t>
       </w:r>
-      <w:proofErr w:type="gramEnd"/>
-      <w:r>
-        <w:rPr>
-          <w:rFonts w:ascii="Arial" w:hAnsi="Arial" w:cs="Arial"/>
-          <w:sz w:val="18"/>
-          <w:szCs w:val="18"/>
-        </w:rPr>
-        <w:t xml:space="preserve"> caused </w:t>
-      </w:r>
-      <w:r>
-        <w:rPr>
-          <w:rFonts w:ascii="Arial" w:hAnsi="Arial" w:cs="Arial"/>
-          <w:sz w:val="18"/>
-          <w:szCs w:val="18"/>
-        </w:rPr>
-        <w:lastRenderedPageBreak/>
-        <w:t xml:space="preserve">those pollutions. Many beach restaurants were built as more and more people from mainland fly to Hainan Island to escape winter. But sewage system has not been constructed for those undeveloped traditional village. Beach and water were contaminated by </w:t>
-      </w:r>
-      <w:r>
-        <w:rPr>
-          <w:rFonts w:ascii="Arial" w:hAnsi="Arial" w:cs="Arial"/>
-          <w:sz w:val="18"/>
-          <w:szCs w:val="18"/>
-        </w:rPr>
-        <w:t>huge amount of untreated sewage and other inadequately treated waste from those seafood restaurants. As the chemical nutrients such as nitrogen and phosphor increase</w:t>
-      </w:r>
-      <w:r>
-        <w:rPr>
-          <w:rFonts w:ascii="Arial" w:hAnsi="Arial" w:cs="Arial"/>
-          <w:sz w:val="18"/>
-          <w:szCs w:val="18"/>
-        </w:rPr>
-        <w:t xml:space="preserve"> in the water, excessive algae growth an</w:t>
-      </w:r>
-      <w:r>
-        <w:rPr>
-          <w:rFonts w:ascii="Arial" w:hAnsi="Arial" w:cs="Arial"/>
-          <w:sz w:val="18"/>
-          <w:szCs w:val="18"/>
-        </w:rPr>
-        <w:t xml:space="preserve">d decay caused severe reductions in water quality, fish and other populations. So when I was snorkeling in the water I felt a little bit disappointed by the reality that there were less colorful fish and sea animal such as octopus, urchins, and sea cucumber etcetera. </w:t>
-      </w:r>
-      <w:r>
-        <w:rPr>
-          <w:rFonts w:ascii="Arial" w:hAnsi="Arial" w:cs="Arial"/>
-          <w:sz w:val="18"/>
-          <w:szCs w:val="18"/>
-        </w:rPr>
-        <w:t>I still remem</w:t>
-      </w:r>
-      <w:r>
-        <w:rPr>
-          <w:rFonts w:ascii="Arial" w:hAnsi="Arial" w:cs="Arial"/>
-          <w:sz w:val="18"/>
-          <w:szCs w:val="18"/>
-        </w:rPr>
-        <w:t xml:space="preserve">ber, after the New Years Eve, </w:t>
-      </w:r>
-      <w:r>
-        <w:rPr>
-          <w:rFonts w:ascii="Arial" w:hAnsi="Arial" w:cs="Arial"/>
-          <w:sz w:val="18"/>
-          <w:szCs w:val="18"/>
-        </w:rPr>
-        <w:t>huge amount of detritus of fireworks s</w:t>
-      </w:r>
-      <w:r>
-        <w:rPr>
-          <w:rFonts w:ascii="Arial" w:hAnsi="Arial" w:cs="Arial"/>
-          <w:sz w:val="18"/>
-          <w:szCs w:val="18"/>
-        </w:rPr>
-        <w:t>cattered over the beach. Those trashes</w:t>
-      </w:r>
-      <w:r>
-        <w:rPr>
-          <w:rFonts w:ascii="Arial" w:hAnsi="Arial" w:cs="Arial"/>
-          <w:sz w:val="18"/>
-          <w:szCs w:val="18"/>
-        </w:rPr>
-        <w:t xml:space="preserve"> probably</w:t>
-      </w:r>
       <w:r>
         <w:rPr>
           <w:rFonts w:ascii="Arial" w:hAnsi="Arial" w:cs="Arial"/>
@@ -571,25 +747,7 @@
           <w:sz w:val="18"/>
           <w:szCs w:val="18"/>
         </w:rPr>
-        <w:t xml:space="preserve">more and more people could realize the importance of the environment, and take some actions to protest our beach. The government also </w:t>
-      </w:r>
-      <w:proofErr w:type="gramStart"/>
-      <w:r>
-        <w:rPr>
-          <w:rFonts w:ascii="Arial" w:hAnsi="Arial" w:cs="Arial"/>
-          <w:sz w:val="18"/>
-          <w:szCs w:val="18"/>
-        </w:rPr>
-        <w:t>need</w:t>
-      </w:r>
-      <w:proofErr w:type="gramEnd"/>
-      <w:r>
-        <w:rPr>
-          <w:rFonts w:ascii="Arial" w:hAnsi="Arial" w:cs="Arial"/>
-          <w:sz w:val="18"/>
-          <w:szCs w:val="18"/>
-        </w:rPr>
-        <w:t xml:space="preserve"> to toughen up penalties for those that pollute the beach. </w:t>
+        <w:t xml:space="preserve">more and more people could realize the importance of the environment, and take some actions to protest our beach. The government also need to toughen up penalties for those that pollute the beach. </w:t>
       </w:r>
     </w:p>
     <w:p>
@@ -624,7 +782,6 @@
         <w:t> </w:t>
       </w:r>
       <w:hyperlink r:id="rId5" w:tooltip="Nitrogen" w:history="1">
-        <w:proofErr w:type="gramStart"/>
         <w:r>
           <w:rPr>
             <w:rFonts w:ascii="Helvetica" w:eastAsia="Times New Roman" w:hAnsi="Helvetica" w:cs="Times New Roman"/>
@@ -637,7 +794,6 @@
           </w:rPr>
           <w:t>nitrogen</w:t>
         </w:r>
-        <w:proofErr w:type="gramEnd"/>
       </w:hyperlink>
       <w:r>
         <w:rPr>

--- a/IELTS/speaking/15_polluted_place.docx
+++ b/IELTS/speaking/15_polluted_place.docx
@@ -255,7 +255,7 @@
           <w:sz w:val="18"/>
           <w:szCs w:val="18"/>
         </w:rPr>
-        <w:t xml:space="preserve"> system for</w:t>
+        <w:t xml:space="preserve"> system of</w:t>
       </w:r>
       <w:r>
         <w:rPr>
@@ -287,39 +287,15 @@
           <w:sz w:val="18"/>
           <w:szCs w:val="18"/>
         </w:rPr>
-        <w:t xml:space="preserve"> So when I was snorkeling in the water I felt a little bit disappointed by the reality that there were less colorful fish and sea animal such as octopus, urchins, and sea cucumber etcetera</w:t>
-      </w:r>
-      <w:r>
-        <w:rPr>
-          <w:rFonts w:ascii="Arial" w:hAnsi="Arial" w:cs="Arial" w:hint="eastAsia"/>
-          <w:sz w:val="18"/>
-          <w:szCs w:val="18"/>
-        </w:rPr>
-        <w:t xml:space="preserve"> t</w:t>
-      </w:r>
-      <w:r>
-        <w:rPr>
-          <w:rFonts w:ascii="Arial" w:hAnsi="Arial" w:cs="Arial"/>
-          <w:sz w:val="18"/>
-          <w:szCs w:val="18"/>
-        </w:rPr>
-        <w:t>han the past</w:t>
-      </w:r>
-      <w:r>
-        <w:rPr>
-          <w:rFonts w:ascii="Arial" w:hAnsi="Arial" w:cs="Arial"/>
-          <w:sz w:val="18"/>
-          <w:szCs w:val="18"/>
-        </w:rPr>
-        <w:t xml:space="preserve">. </w:t>
-      </w:r>
-      <w:r>
-        <w:rPr>
-          <w:rFonts w:ascii="Arial" w:hAnsi="Arial" w:cs="Arial"/>
-          <w:sz w:val="18"/>
-          <w:szCs w:val="18"/>
-        </w:rPr>
-        <w:t>And the sand were no longer pure and white.</w:t>
+        <w:t xml:space="preserve"> W</w:t>
+      </w:r>
+      <w:r>
+        <w:rPr>
+          <w:rFonts w:ascii="Arial" w:hAnsi="Arial" w:cs="Arial"/>
+          <w:sz w:val="18"/>
+          <w:szCs w:val="18"/>
+        </w:rPr>
+        <w:t>hen I was snorkeling in the water I felt a littl</w:t>
       </w:r>
       <w:bookmarkStart w:id="0" w:name="_GoBack"/>
       <w:bookmarkEnd w:id="0"/>
@@ -329,7 +305,57 @@
           <w:sz w:val="18"/>
           <w:szCs w:val="18"/>
         </w:rPr>
-        <w:t xml:space="preserve"> </w:t>
+        <w:t>e bit disappointed by the reality that there were less colorful fish and sea animal such as octopus, urchins, and sea cucumber etcetera</w:t>
+      </w:r>
+      <w:r>
+        <w:rPr>
+          <w:rFonts w:ascii="Arial" w:hAnsi="Arial" w:cs="Arial" w:hint="eastAsia"/>
+          <w:sz w:val="18"/>
+          <w:szCs w:val="18"/>
+        </w:rPr>
+        <w:t xml:space="preserve"> t</w:t>
+      </w:r>
+      <w:r>
+        <w:rPr>
+          <w:rFonts w:ascii="Arial" w:hAnsi="Arial" w:cs="Arial"/>
+          <w:sz w:val="18"/>
+          <w:szCs w:val="18"/>
+        </w:rPr>
+        <w:t>han the past</w:t>
+      </w:r>
+      <w:r>
+        <w:rPr>
+          <w:rFonts w:ascii="Arial" w:hAnsi="Arial" w:cs="Arial"/>
+          <w:sz w:val="18"/>
+          <w:szCs w:val="18"/>
+        </w:rPr>
+        <w:t xml:space="preserve">. </w:t>
+      </w:r>
+      <w:r>
+        <w:rPr>
+          <w:rFonts w:ascii="Arial" w:hAnsi="Arial" w:cs="Arial"/>
+          <w:sz w:val="18"/>
+          <w:szCs w:val="18"/>
+        </w:rPr>
+        <w:t xml:space="preserve">And the sand </w:t>
+      </w:r>
+      <w:proofErr w:type="gramStart"/>
+      <w:r>
+        <w:rPr>
+          <w:rFonts w:ascii="Arial" w:hAnsi="Arial" w:cs="Arial"/>
+          <w:sz w:val="18"/>
+          <w:szCs w:val="18"/>
+        </w:rPr>
+        <w:t>were</w:t>
+      </w:r>
+      <w:proofErr w:type="gramEnd"/>
+      <w:r>
+        <w:rPr>
+          <w:rFonts w:ascii="Arial" w:hAnsi="Arial" w:cs="Arial"/>
+          <w:sz w:val="18"/>
+          <w:szCs w:val="18"/>
+        </w:rPr>
+        <w:t xml:space="preserve"> no longer pure and white. </w:t>
       </w:r>
       <w:r>
         <w:rPr>
@@ -369,7 +395,25 @@
           <w:sz w:val="18"/>
           <w:szCs w:val="18"/>
         </w:rPr>
-        <w:t xml:space="preserve"> Beside, we should develop those village as fast as we can. </w:t>
+        <w:t xml:space="preserve"> Beside, we should develop </w:t>
+      </w:r>
+      <w:proofErr w:type="gramStart"/>
+      <w:r>
+        <w:rPr>
+          <w:rFonts w:ascii="Arial" w:hAnsi="Arial" w:cs="Arial"/>
+          <w:sz w:val="18"/>
+          <w:szCs w:val="18"/>
+        </w:rPr>
+        <w:t>those village</w:t>
+      </w:r>
+      <w:proofErr w:type="gramEnd"/>
+      <w:r>
+        <w:rPr>
+          <w:rFonts w:ascii="Arial" w:hAnsi="Arial" w:cs="Arial"/>
+          <w:sz w:val="18"/>
+          <w:szCs w:val="18"/>
+        </w:rPr>
+        <w:t xml:space="preserve"> as fast as we can. </w:t>
       </w:r>
       <w:r>
         <w:rPr>
@@ -443,6 +487,8 @@
           <w:szCs w:val="18"/>
         </w:rPr>
       </w:pPr>
+      <w:proofErr w:type="spellStart"/>
+      <w:proofErr w:type="gramStart"/>
       <w:r>
         <w:rPr>
           <w:rFonts w:ascii="Arial" w:hAnsi="Arial" w:cs="Arial"/>
@@ -451,6 +497,8 @@
         </w:rPr>
         <w:t>platics</w:t>
       </w:r>
+      <w:proofErr w:type="spellEnd"/>
+      <w:proofErr w:type="gramEnd"/>
     </w:p>
     <w:p>
       <w:pPr>
@@ -634,8 +682,18 @@
           <w:sz w:val="18"/>
           <w:szCs w:val="18"/>
         </w:rPr>
-        <w:t>on the water. The sand on the beach was no longer pure. The tourist boom in recent years probably</w:t>
-      </w:r>
+        <w:t xml:space="preserve">on the water. The sand on the beach was no longer pure. The tourist boom in recent years </w:t>
+      </w:r>
+      <w:proofErr w:type="gramStart"/>
+      <w:r>
+        <w:rPr>
+          <w:rFonts w:ascii="Arial" w:hAnsi="Arial" w:cs="Arial"/>
+          <w:sz w:val="18"/>
+          <w:szCs w:val="18"/>
+        </w:rPr>
+        <w:t>probably</w:t>
+      </w:r>
+      <w:proofErr w:type="gramEnd"/>
       <w:r>
         <w:rPr>
           <w:rFonts w:ascii="Arial" w:hAnsi="Arial" w:cs="Arial"/>
@@ -747,7 +805,25 @@
           <w:sz w:val="18"/>
           <w:szCs w:val="18"/>
         </w:rPr>
-        <w:t xml:space="preserve">more and more people could realize the importance of the environment, and take some actions to protest our beach. The government also need to toughen up penalties for those that pollute the beach. </w:t>
+        <w:t xml:space="preserve">more and more people could realize the importance of the environment, and take some actions to protest our beach. The government also </w:t>
+      </w:r>
+      <w:proofErr w:type="gramStart"/>
+      <w:r>
+        <w:rPr>
+          <w:rFonts w:ascii="Arial" w:hAnsi="Arial" w:cs="Arial"/>
+          <w:sz w:val="18"/>
+          <w:szCs w:val="18"/>
+        </w:rPr>
+        <w:t>need</w:t>
+      </w:r>
+      <w:proofErr w:type="gramEnd"/>
+      <w:r>
+        <w:rPr>
+          <w:rFonts w:ascii="Arial" w:hAnsi="Arial" w:cs="Arial"/>
+          <w:sz w:val="18"/>
+          <w:szCs w:val="18"/>
+        </w:rPr>
+        <w:t xml:space="preserve"> to toughen up penalties for those that pollute the beach. </w:t>
       </w:r>
     </w:p>
     <w:p>
@@ -782,6 +858,7 @@
         <w:t> </w:t>
       </w:r>
       <w:hyperlink r:id="rId5" w:tooltip="Nitrogen" w:history="1">
+        <w:proofErr w:type="gramStart"/>
         <w:r>
           <w:rPr>
             <w:rFonts w:ascii="Helvetica" w:eastAsia="Times New Roman" w:hAnsi="Helvetica" w:cs="Times New Roman"/>
@@ -794,6 +871,7 @@
           </w:rPr>
           <w:t>nitrogen</w:t>
         </w:r>
+        <w:proofErr w:type="gramEnd"/>
       </w:hyperlink>
       <w:r>
         <w:rPr>
